--- a/Lab2/LAB-2.docx
+++ b/Lab2/LAB-2.docx
@@ -429,7 +429,6 @@
             <w:r>
               <w:rPr>
                 <w:rStyle w:val="hgkelc"/>
-                <w:b/>
                 <w:bCs/>
               </w:rPr>
               <w:t>World Wide Web Consortium (W3C)</w:t>
@@ -440,9 +439,14 @@
               </w:rPr>
               <w:t xml:space="preserve"> </w:t>
             </w:r>
-            <w:r>
-              <w:t>https://www.w3.org/</w:t>
-            </w:r>
+            <w:hyperlink r:id="rId7" w:history="1">
+              <w:r>
+                <w:rPr>
+                  <w:rStyle w:val="Hyperlink"/>
+                </w:rPr>
+                <w:t>https://www.w3.org/</w:t>
+              </w:r>
+            </w:hyperlink>
           </w:p>
         </w:tc>
       </w:tr>
@@ -573,11 +577,9 @@
             <w:r>
               <w:t xml:space="preserve">No, it is the </w:t>
             </w:r>
-            <w:proofErr w:type="gramStart"/>
-            <w:r>
-              <w:t>TCP(</w:t>
-            </w:r>
-            <w:proofErr w:type="gramEnd"/>
+            <w:r>
+              <w:t>TCP (</w:t>
+            </w:r>
             <w:r>
               <w:t>Transmission Control Protocol) that is responsible for establishing client/server connection and handling communication error checking.</w:t>
             </w:r>
@@ -704,8 +706,15 @@
               <w:widowControl w:val="0"/>
               <w:spacing w:line="240" w:lineRule="auto"/>
             </w:pPr>
-            <w:bookmarkStart w:id="1" w:name="_GoBack"/>
-            <w:bookmarkEnd w:id="1"/>
+            <w:r>
+              <w:t>API</w:t>
+            </w:r>
+            <w:r>
+              <w:t xml:space="preserve"> </w:t>
+            </w:r>
+            <w:r>
+              <w:t>(Application Programming Interface) is used by users to handle HTTP requests and responses over the internet.</w:t>
+            </w:r>
           </w:p>
         </w:tc>
       </w:tr>
@@ -766,6 +775,64 @@
               <w:widowControl w:val="0"/>
               <w:spacing w:line="240" w:lineRule="auto"/>
             </w:pPr>
+            <w:r>
+              <w:t xml:space="preserve">A MIME type is a label that is used to classify/identify a type of data. It is used so that a software can know how to handle the data. Some examples are </w:t>
+            </w:r>
+            <w:r>
+              <w:t>application/</w:t>
+            </w:r>
+            <w:proofErr w:type="spellStart"/>
+            <w:r>
+              <w:t>javascript</w:t>
+            </w:r>
+            <w:proofErr w:type="spellEnd"/>
+          </w:p>
+          <w:p>
+            <w:pPr>
+              <w:widowControl w:val="0"/>
+              <w:spacing w:line="240" w:lineRule="auto"/>
+            </w:pPr>
+            <w:r>
+              <w:t>application/json</w:t>
+            </w:r>
+            <w:r>
+              <w:t xml:space="preserve">, application/xml, </w:t>
+            </w:r>
+            <w:r>
+              <w:t>audio/mpeg</w:t>
+            </w:r>
+            <w:r>
+              <w:t>, audio/</w:t>
+            </w:r>
+            <w:proofErr w:type="spellStart"/>
+            <w:r>
+              <w:t>webm</w:t>
+            </w:r>
+            <w:proofErr w:type="spellEnd"/>
+            <w:r>
+              <w:t>, image/gif, image/jpeg, text/</w:t>
+            </w:r>
+            <w:proofErr w:type="spellStart"/>
+            <w:r>
+              <w:t>css</w:t>
+            </w:r>
+            <w:proofErr w:type="spellEnd"/>
+            <w:r>
+              <w:t>, text/html, text/</w:t>
+            </w:r>
+            <w:proofErr w:type="spellStart"/>
+            <w:proofErr w:type="gramStart"/>
+            <w:r>
+              <w:t>javascript</w:t>
+            </w:r>
+            <w:proofErr w:type="spellEnd"/>
+            <w:r>
+              <w:t>,  video</w:t>
+            </w:r>
+            <w:proofErr w:type="gramEnd"/>
+            <w:r>
+              <w:t>/mp4, and many more.</w:t>
+            </w:r>
           </w:p>
         </w:tc>
       </w:tr>
@@ -826,6 +893,18 @@
               <w:widowControl w:val="0"/>
               <w:spacing w:line="240" w:lineRule="auto"/>
             </w:pPr>
+            <w:r>
+              <w:t xml:space="preserve">Media Type is the proper technical term while MIME Type is the former name for Media </w:t>
+            </w:r>
+            <w:r>
+              <w:t>T</w:t>
+            </w:r>
+            <w:r>
+              <w:t>ype</w:t>
+            </w:r>
+            <w:r>
+              <w:t>.</w:t>
+            </w:r>
           </w:p>
         </w:tc>
       </w:tr>
@@ -886,6 +965,26 @@
               <w:widowControl w:val="0"/>
               <w:spacing w:line="240" w:lineRule="auto"/>
             </w:pPr>
+            <w:r>
+              <w:t>URL is a type of URI</w:t>
+            </w:r>
+            <w:r>
+              <w:t>. It helps to identify a web resource using the location</w:t>
+            </w:r>
+            <w:r>
+              <w:t xml:space="preserve">. Meanwhile, URI </w:t>
+            </w:r>
+            <w:r>
+              <w:t xml:space="preserve">helps to identify a web resource either by name, location or </w:t>
+            </w:r>
+            <w:proofErr w:type="spellStart"/>
+            <w:r>
+              <w:t>both.URI</w:t>
+            </w:r>
+            <w:proofErr w:type="spellEnd"/>
+            <w:r>
+              <w:t xml:space="preserve"> the superset of URL.</w:t>
+            </w:r>
           </w:p>
         </w:tc>
       </w:tr>
@@ -945,9 +1044,30 @@
             <w:pPr>
               <w:widowControl w:val="0"/>
               <w:spacing w:line="240" w:lineRule="auto"/>
+              <w:rPr>
+                <w:b/>
+                <w:lang w:val="en-US"/>
+              </w:rPr>
             </w:pPr>
             <w:r>
-              <w:t>Yes, we could</w:t>
+              <w:t>Yes, we co</w:t>
+            </w:r>
+            <w:r>
+              <w:t xml:space="preserve">uld specify the TCP port number in a URL. An example is </w:t>
+            </w:r>
+            <w:hyperlink r:id="rId8" w:history="1">
+              <w:r>
+                <w:rPr>
+                  <w:rStyle w:val="Hyperlink"/>
+                </w:rPr>
+                <w:t>https://abcd.com:8041</w:t>
+              </w:r>
+            </w:hyperlink>
+            <w:r>
+              <w:t xml:space="preserve"> wherein 8041 is the port number in a URL</w:t>
+            </w:r>
+            <w:r>
+              <w:t>.</w:t>
             </w:r>
           </w:p>
         </w:tc>
@@ -1009,6 +1129,8 @@
               <w:widowControl w:val="0"/>
               <w:spacing w:line="240" w:lineRule="auto"/>
             </w:pPr>
+            <w:bookmarkStart w:id="1" w:name="_GoBack"/>
+            <w:bookmarkEnd w:id="1"/>
           </w:p>
         </w:tc>
       </w:tr>
@@ -1076,11 +1198,7 @@
         <w:spacing w:before="400" w:after="200"/>
       </w:pPr>
       <w:r>
-        <w:t xml:space="preserve">What is an HTTP Response composed of? It is usually sent by which application to which </w:t>
-      </w:r>
-      <w:r>
-        <w:lastRenderedPageBreak/>
-        <w:t>application? Give an example of a resp</w:t>
+        <w:t>What is an HTTP Response composed of? It is usually sent by which application to which application? Give an example of a resp</w:t>
       </w:r>
       <w:r>
         <w:t>onse:</w:t>
@@ -2244,6 +2362,7 @@
           <w:b/>
           <w:u w:val="single"/>
         </w:rPr>
+        <w:lastRenderedPageBreak/>
         <w:tab/>
       </w:r>
       <w:r>
@@ -2294,12 +2413,11 @@
         <w:ind w:left="720" w:firstLine="720"/>
       </w:pPr>
       <w:r>
-        <w:lastRenderedPageBreak/>
         <w:t>ISBN: 9781565925090</w:t>
       </w:r>
     </w:p>
     <w:sectPr>
-      <w:headerReference w:type="default" r:id="rId7"/>
+      <w:headerReference w:type="default" r:id="rId9"/>
       <w:pgSz w:w="12240" w:h="15840"/>
       <w:pgMar w:top="720" w:right="720" w:bottom="720" w:left="720" w:header="288" w:footer="288" w:gutter="0"/>
       <w:pgNumType w:start="1"/>
@@ -3501,6 +3619,29 @@
     <w:basedOn w:val="DefaultParagraphFont"/>
     <w:rsid w:val="008A6788"/>
   </w:style>
+  <w:style w:type="character" w:styleId="Hyperlink">
+    <w:name w:val="Hyperlink"/>
+    <w:basedOn w:val="DefaultParagraphFont"/>
+    <w:uiPriority w:val="99"/>
+    <w:unhideWhenUsed/>
+    <w:rsid w:val="00316637"/>
+    <w:rPr>
+      <w:color w:val="0000FF" w:themeColor="hyperlink"/>
+      <w:u w:val="single"/>
+    </w:rPr>
+  </w:style>
+  <w:style w:type="character" w:styleId="UnresolvedMention">
+    <w:name w:val="Unresolved Mention"/>
+    <w:basedOn w:val="DefaultParagraphFont"/>
+    <w:uiPriority w:val="99"/>
+    <w:semiHidden/>
+    <w:unhideWhenUsed/>
+    <w:rsid w:val="00316637"/>
+    <w:rPr>
+      <w:color w:val="605E5C"/>
+      <w:shd w:val="clear" w:color="auto" w:fill="E1DFDD"/>
+    </w:rPr>
+  </w:style>
 </w:styles>
 </file>
 

--- a/Lab2/LAB-2.docx
+++ b/Lab2/LAB-2.docx
@@ -344,6 +344,21 @@
               <w:widowControl w:val="0"/>
               <w:spacing w:line="240" w:lineRule="auto"/>
             </w:pPr>
+            <w:r>
+              <w:t xml:space="preserve">Application layer contains several protocols namely Telnet, FTP, </w:t>
+            </w:r>
+            <w:r>
+              <w:t xml:space="preserve">NFS, </w:t>
+            </w:r>
+            <w:r>
+              <w:t xml:space="preserve">TFTP, SMTP, SNMP, DNS, </w:t>
+            </w:r>
+            <w:r>
+              <w:t xml:space="preserve">LPD, X window </w:t>
+            </w:r>
+            <w:r>
+              <w:t>and DHCP.</w:t>
+            </w:r>
           </w:p>
         </w:tc>
       </w:tr>
@@ -1044,10 +1059,6 @@
             <w:pPr>
               <w:widowControl w:val="0"/>
               <w:spacing w:line="240" w:lineRule="auto"/>
-              <w:rPr>
-                <w:b/>
-                <w:lang w:val="en-US"/>
-              </w:rPr>
             </w:pPr>
             <w:r>
               <w:t>Yes, we co</w:t>
@@ -1069,6 +1080,33 @@
             <w:r>
               <w:t>.</w:t>
             </w:r>
+          </w:p>
+          <w:p>
+            <w:pPr>
+              <w:tabs>
+                <w:tab w:val="left" w:pos="916"/>
+                <w:tab w:val="left" w:pos="1832"/>
+                <w:tab w:val="left" w:pos="2748"/>
+                <w:tab w:val="left" w:pos="3664"/>
+                <w:tab w:val="left" w:pos="4580"/>
+                <w:tab w:val="left" w:pos="5496"/>
+                <w:tab w:val="left" w:pos="6412"/>
+                <w:tab w:val="left" w:pos="7328"/>
+                <w:tab w:val="left" w:pos="8244"/>
+                <w:tab w:val="left" w:pos="9160"/>
+                <w:tab w:val="left" w:pos="10076"/>
+                <w:tab w:val="left" w:pos="10992"/>
+                <w:tab w:val="left" w:pos="11908"/>
+                <w:tab w:val="left" w:pos="12824"/>
+                <w:tab w:val="left" w:pos="13740"/>
+                <w:tab w:val="left" w:pos="14656"/>
+              </w:tabs>
+              <w:spacing w:line="240" w:lineRule="auto"/>
+              <w:rPr>
+                <w:b/>
+                <w:lang w:val="en-US"/>
+              </w:rPr>
+            </w:pPr>
           </w:p>
         </w:tc>
       </w:tr>
@@ -1129,8 +1167,20 @@
               <w:widowControl w:val="0"/>
               <w:spacing w:line="240" w:lineRule="auto"/>
             </w:pPr>
-            <w:bookmarkStart w:id="1" w:name="_GoBack"/>
-            <w:bookmarkEnd w:id="1"/>
+            <w:r>
+              <w:t xml:space="preserve">Yes, the web server and web browser could establish a secure connection using a username and password through the use of SSL/TLS and HTTPS. An example is </w:t>
+            </w:r>
+            <w:hyperlink r:id="rId9" w:history="1">
+              <w:r>
+                <w:rPr>
+                  <w:rStyle w:val="Hyperlink"/>
+                </w:rPr>
+                <w:t>https://www.example.org</w:t>
+              </w:r>
+            </w:hyperlink>
+            <w:r>
+              <w:t xml:space="preserve"> </w:t>
+            </w:r>
           </w:p>
         </w:tc>
       </w:tr>
@@ -1145,6 +1195,7 @@
         <w:spacing w:before="400" w:after="200"/>
       </w:pPr>
       <w:r>
+        <w:lastRenderedPageBreak/>
         <w:t>What is an HTTP Request composed of? It is usually sent by which application to which application? Give an example of a request:</w:t>
       </w:r>
     </w:p>
@@ -1184,6 +1235,109 @@
               <w:widowControl w:val="0"/>
               <w:spacing w:line="240" w:lineRule="auto"/>
             </w:pPr>
+            <w:r>
+              <w:t>An HTTP request is made out of three components: request line, headers and message body.</w:t>
+            </w:r>
+            <w:r>
+              <w:t xml:space="preserve"> It is usually sent by a client (mobile app or another web service or web application) to a server (HTTP)</w:t>
+            </w:r>
+          </w:p>
+          <w:p>
+            <w:pPr>
+              <w:widowControl w:val="0"/>
+              <w:spacing w:line="240" w:lineRule="auto"/>
+            </w:pPr>
+          </w:p>
+          <w:p>
+            <w:pPr>
+              <w:widowControl w:val="0"/>
+              <w:spacing w:line="240" w:lineRule="auto"/>
+            </w:pPr>
+            <w:r>
+              <w:t>An example of a request is:</w:t>
+            </w:r>
+          </w:p>
+          <w:p>
+            <w:pPr>
+              <w:widowControl w:val="0"/>
+              <w:spacing w:line="240" w:lineRule="auto"/>
+            </w:pPr>
+          </w:p>
+          <w:p>
+            <w:pPr>
+              <w:widowControl w:val="0"/>
+              <w:spacing w:line="240" w:lineRule="auto"/>
+            </w:pPr>
+            <w:r>
+              <w:t>GET /hello.htm HTTP/1.1</w:t>
+            </w:r>
+          </w:p>
+          <w:p>
+            <w:pPr>
+              <w:widowControl w:val="0"/>
+              <w:spacing w:line="240" w:lineRule="auto"/>
+            </w:pPr>
+            <w:r>
+              <w:t>User-Agent: Mozilla/4.0 (compatible; MSIE5.01; Windows NT)</w:t>
+            </w:r>
+          </w:p>
+          <w:p>
+            <w:pPr>
+              <w:widowControl w:val="0"/>
+              <w:spacing w:line="240" w:lineRule="auto"/>
+            </w:pPr>
+            <w:r>
+              <w:t>Host: www.tutorialspoint.com</w:t>
+            </w:r>
+          </w:p>
+          <w:p>
+            <w:pPr>
+              <w:widowControl w:val="0"/>
+              <w:spacing w:line="240" w:lineRule="auto"/>
+            </w:pPr>
+            <w:r>
+              <w:t xml:space="preserve">Accept-Language: </w:t>
+            </w:r>
+            <w:proofErr w:type="spellStart"/>
+            <w:r>
+              <w:t>en</w:t>
+            </w:r>
+            <w:proofErr w:type="spellEnd"/>
+            <w:r>
+              <w:t>-us</w:t>
+            </w:r>
+          </w:p>
+          <w:p>
+            <w:pPr>
+              <w:widowControl w:val="0"/>
+              <w:spacing w:line="240" w:lineRule="auto"/>
+            </w:pPr>
+            <w:r>
+              <w:t xml:space="preserve">Accept-Encoding: </w:t>
+            </w:r>
+            <w:proofErr w:type="spellStart"/>
+            <w:r>
+              <w:t>gzip</w:t>
+            </w:r>
+            <w:proofErr w:type="spellEnd"/>
+            <w:r>
+              <w:t>, deflate</w:t>
+            </w:r>
+          </w:p>
+          <w:p>
+            <w:pPr>
+              <w:widowControl w:val="0"/>
+              <w:spacing w:line="240" w:lineRule="auto"/>
+            </w:pPr>
+            <w:r>
+              <w:t>Connection: Keep-Alive</w:t>
+            </w:r>
+          </w:p>
+          <w:p>
+            <w:pPr>
+              <w:widowControl w:val="0"/>
+              <w:spacing w:line="240" w:lineRule="auto"/>
+            </w:pPr>
           </w:p>
         </w:tc>
       </w:tr>
@@ -1239,14 +1393,129 @@
             <w:pPr>
               <w:widowControl w:val="0"/>
               <w:spacing w:line="240" w:lineRule="auto"/>
+            </w:pPr>
+            <w:r>
+              <w:t xml:space="preserve">An HTTP </w:t>
+            </w:r>
+            <w:r>
+              <w:t xml:space="preserve">response </w:t>
+            </w:r>
+            <w:r>
+              <w:t xml:space="preserve">is </w:t>
+            </w:r>
+            <w:r>
+              <w:t>composed</w:t>
+            </w:r>
+            <w:r>
+              <w:t xml:space="preserve"> of three components: </w:t>
+            </w:r>
+            <w:r>
+              <w:t>status</w:t>
+            </w:r>
+            <w:r>
+              <w:t xml:space="preserve"> line, </w:t>
+            </w:r>
+            <w:r>
+              <w:t xml:space="preserve">response </w:t>
+            </w:r>
+            <w:r>
+              <w:t>heade</w:t>
+            </w:r>
+            <w:r>
+              <w:t>r</w:t>
+            </w:r>
+            <w:r>
+              <w:t xml:space="preserve"> and </w:t>
+            </w:r>
+            <w:r>
+              <w:t xml:space="preserve">response </w:t>
+            </w:r>
+            <w:r>
+              <w:t>body.</w:t>
+            </w:r>
+            <w:r>
+              <w:t xml:space="preserve"> It is usually sent by a server (HTTP) to</w:t>
+            </w:r>
+            <w:r>
+              <w:t xml:space="preserve"> </w:t>
+            </w:r>
+            <w:r>
+              <w:t>a client (mobile app or another web service or web application)</w:t>
+            </w:r>
+          </w:p>
+          <w:p>
+            <w:pPr>
+              <w:widowControl w:val="0"/>
+              <w:spacing w:line="240" w:lineRule="auto"/>
+            </w:pPr>
+            <w:r>
+              <w:t>An example of an HTTP response is:</w:t>
+            </w:r>
+          </w:p>
+          <w:p>
+            <w:pPr>
+              <w:widowControl w:val="0"/>
+              <w:spacing w:line="240" w:lineRule="auto"/>
+            </w:pPr>
+          </w:p>
+          <w:p>
+            <w:pPr>
+              <w:widowControl w:val="0"/>
+              <w:spacing w:line="240" w:lineRule="auto"/>
+            </w:pPr>
+            <w:r>
               <w:rPr>
-                <w:rFonts w:ascii="Courier New" w:eastAsia="Courier New" w:hAnsi="Courier New" w:cs="Courier New"/>
-                <w:color w:val="DCDCDC"/>
-                <w:sz w:val="18"/>
-                <w:szCs w:val="18"/>
-                <w:shd w:val="clear" w:color="auto" w:fill="1E1E1E"/>
+                <w:noProof/>
               </w:rPr>
-            </w:pPr>
+              <w:drawing>
+                <wp:inline distT="0" distB="0" distL="0" distR="0">
+                  <wp:extent cx="6286500" cy="2971800"/>
+                  <wp:effectExtent l="0" t="0" r="0" b="0"/>
+                  <wp:docPr id="1" name="Picture 1" descr="http://www.tcpipguide.com/free/diagrams/httpresponse.png"/>
+                  <wp:cNvGraphicFramePr>
+                    <a:graphicFrameLocks xmlns:a="http://schemas.openxmlformats.org/drawingml/2006/main" noChangeAspect="1"/>
+                  </wp:cNvGraphicFramePr>
+                  <a:graphic xmlns:a="http://schemas.openxmlformats.org/drawingml/2006/main">
+                    <a:graphicData uri="http://schemas.openxmlformats.org/drawingml/2006/picture">
+                      <pic:pic xmlns:pic="http://schemas.openxmlformats.org/drawingml/2006/picture">
+                        <pic:nvPicPr>
+                          <pic:cNvPr id="0" name="Picture 1" descr="http://www.tcpipguide.com/free/diagrams/httpresponse.png"/>
+                          <pic:cNvPicPr>
+                            <a:picLocks noChangeAspect="1" noChangeArrowheads="1"/>
+                          </pic:cNvPicPr>
+                        </pic:nvPicPr>
+                        <pic:blipFill>
+                          <a:blip r:embed="rId10">
+                            <a:extLst>
+                              <a:ext uri="{28A0092B-C50C-407E-A947-70E740481C1C}">
+                                <a14:useLocalDpi xmlns:a14="http://schemas.microsoft.com/office/drawing/2010/main" val="0"/>
+                              </a:ext>
+                            </a:extLst>
+                          </a:blip>
+                          <a:srcRect/>
+                          <a:stretch>
+                            <a:fillRect/>
+                          </a:stretch>
+                        </pic:blipFill>
+                        <pic:spPr bwMode="auto">
+                          <a:xfrm>
+                            <a:off x="0" y="0"/>
+                            <a:ext cx="6286500" cy="2971800"/>
+                          </a:xfrm>
+                          <a:prstGeom prst="rect">
+                            <a:avLst/>
+                          </a:prstGeom>
+                          <a:noFill/>
+                          <a:ln>
+                            <a:noFill/>
+                          </a:ln>
+                        </pic:spPr>
+                      </pic:pic>
+                    </a:graphicData>
+                  </a:graphic>
+                </wp:inline>
+              </w:drawing>
+            </w:r>
           </w:p>
         </w:tc>
       </w:tr>
@@ -1306,6 +1575,15 @@
                 <w:highlight w:val="white"/>
               </w:rPr>
             </w:pPr>
+            <w:r>
+              <w:rPr>
+                <w:color w:val="1B1B1B"/>
+                <w:sz w:val="24"/>
+                <w:szCs w:val="24"/>
+                <w:highlight w:val="white"/>
+              </w:rPr>
+              <w:t>The first line of an HTTP Request is called a Request Line. An example Is GET /doc/test.html HTTP/1.1</w:t>
+            </w:r>
           </w:p>
         </w:tc>
       </w:tr>
@@ -1366,6 +1644,10 @@
               <w:widowControl w:val="0"/>
               <w:spacing w:line="240" w:lineRule="auto"/>
             </w:pPr>
+            <w:r>
+              <w:lastRenderedPageBreak/>
+              <w:t>The first line of an HTTP Response is called a Status Line. An example is HTTP/1.1 200 OK</w:t>
+            </w:r>
           </w:p>
         </w:tc>
       </w:tr>
@@ -1426,6 +1708,15 @@
               <w:widowControl w:val="0"/>
               <w:spacing w:line="240" w:lineRule="auto"/>
             </w:pPr>
+            <w:r>
+              <w:t>HTTP Methods or verbs define what action the client wants to be performed on the identified resource. To simplify, each method/verb defines exactly what the client wants to happen</w:t>
+            </w:r>
+            <w:r>
+              <w:t xml:space="preserve"> on the identified resource</w:t>
+            </w:r>
+            <w:r>
+              <w:t xml:space="preserve"> when sent to a server. </w:t>
+            </w:r>
           </w:p>
         </w:tc>
       </w:tr>
@@ -1486,6 +1777,48 @@
               <w:widowControl w:val="0"/>
               <w:spacing w:line="240" w:lineRule="auto"/>
             </w:pPr>
+            <w:r>
+              <w:t>GET is used to request data from a specified resource</w:t>
+            </w:r>
+            <w:r>
+              <w:t>.</w:t>
+            </w:r>
+          </w:p>
+          <w:p>
+            <w:pPr>
+              <w:widowControl w:val="0"/>
+              <w:spacing w:line="240" w:lineRule="auto"/>
+            </w:pPr>
+            <w:r>
+              <w:t>POST is used to send data to a server to create/update a resource.</w:t>
+            </w:r>
+          </w:p>
+          <w:p>
+            <w:pPr>
+              <w:widowControl w:val="0"/>
+              <w:spacing w:line="240" w:lineRule="auto"/>
+            </w:pPr>
+            <w:r>
+              <w:t>PUT is used to send data to a server to create/update a resource.</w:t>
+            </w:r>
+          </w:p>
+          <w:p>
+            <w:pPr>
+              <w:widowControl w:val="0"/>
+              <w:spacing w:line="240" w:lineRule="auto"/>
+            </w:pPr>
+            <w:r>
+              <w:t>HEAD is almost identical to GET, but without the response body</w:t>
+            </w:r>
+          </w:p>
+          <w:p>
+            <w:pPr>
+              <w:widowControl w:val="0"/>
+              <w:spacing w:line="240" w:lineRule="auto"/>
+            </w:pPr>
+            <w:r>
+              <w:t>DELETE method deletes the specified resource.</w:t>
+            </w:r>
           </w:p>
         </w:tc>
       </w:tr>
@@ -1547,6 +1880,208 @@
               <w:spacing w:line="240" w:lineRule="auto"/>
             </w:pPr>
           </w:p>
+          <w:p>
+            <w:pPr>
+              <w:widowControl w:val="0"/>
+              <w:spacing w:line="240" w:lineRule="auto"/>
+            </w:pPr>
+          </w:p>
+          <w:p>
+            <w:pPr>
+              <w:widowControl w:val="0"/>
+              <w:spacing w:line="240" w:lineRule="auto"/>
+            </w:pPr>
+          </w:p>
+          <w:p>
+            <w:pPr>
+              <w:widowControl w:val="0"/>
+              <w:spacing w:line="240" w:lineRule="auto"/>
+            </w:pPr>
+            <w:r>
+              <w:t>An example of an HTTP header:</w:t>
+            </w:r>
+          </w:p>
+          <w:p>
+            <w:pPr>
+              <w:widowControl w:val="0"/>
+              <w:spacing w:line="240" w:lineRule="auto"/>
+            </w:pPr>
+            <w:bookmarkStart w:id="1" w:name="_GoBack"/>
+            <w:bookmarkEnd w:id="1"/>
+          </w:p>
+          <w:p>
+            <w:pPr>
+              <w:widowControl w:val="0"/>
+              <w:spacing w:line="240" w:lineRule="auto"/>
+            </w:pPr>
+            <w:r>
+              <w:t>GET /tutorials/other/top-20-mysql-best-practices/ HTTP/1.1</w:t>
+            </w:r>
+          </w:p>
+          <w:p>
+            <w:pPr>
+              <w:widowControl w:val="0"/>
+              <w:spacing w:line="240" w:lineRule="auto"/>
+            </w:pPr>
+            <w:r>
+              <w:t>Host: code.tutsplus.com</w:t>
+            </w:r>
+          </w:p>
+          <w:p>
+            <w:pPr>
+              <w:widowControl w:val="0"/>
+              <w:spacing w:line="240" w:lineRule="auto"/>
+            </w:pPr>
+            <w:r>
+              <w:t xml:space="preserve">User-Agent: Mozilla/5.0 (Windows; U; Windows NT 6.1; </w:t>
+            </w:r>
+            <w:proofErr w:type="spellStart"/>
+            <w:r>
+              <w:t>en</w:t>
+            </w:r>
+            <w:proofErr w:type="spellEnd"/>
+            <w:r>
+              <w:t>-US; rv:1.9.1.5) Gecko/20091102 Firefox/3.5.5 (.NET CLR 3.5.30729)</w:t>
+            </w:r>
+          </w:p>
+          <w:p>
+            <w:pPr>
+              <w:widowControl w:val="0"/>
+              <w:spacing w:line="240" w:lineRule="auto"/>
+            </w:pPr>
+            <w:r>
+              <w:t>Accept: text/</w:t>
+            </w:r>
+            <w:proofErr w:type="spellStart"/>
+            <w:proofErr w:type="gramStart"/>
+            <w:r>
+              <w:t>html,application</w:t>
+            </w:r>
+            <w:proofErr w:type="spellEnd"/>
+            <w:proofErr w:type="gramEnd"/>
+            <w:r>
+              <w:t>/</w:t>
+            </w:r>
+            <w:proofErr w:type="spellStart"/>
+            <w:r>
+              <w:t>xhtml+xml,application</w:t>
+            </w:r>
+            <w:proofErr w:type="spellEnd"/>
+            <w:r>
+              <w:t>/</w:t>
+            </w:r>
+            <w:proofErr w:type="spellStart"/>
+            <w:r>
+              <w:t>xml;q</w:t>
+            </w:r>
+            <w:proofErr w:type="spellEnd"/>
+            <w:r>
+              <w:t>=0.9,*/*;q=0.8</w:t>
+            </w:r>
+          </w:p>
+          <w:p>
+            <w:pPr>
+              <w:widowControl w:val="0"/>
+              <w:spacing w:line="240" w:lineRule="auto"/>
+            </w:pPr>
+            <w:r>
+              <w:t xml:space="preserve">Accept-Language: </w:t>
+            </w:r>
+            <w:proofErr w:type="spellStart"/>
+            <w:r>
+              <w:t>en-</w:t>
+            </w:r>
+            <w:proofErr w:type="gramStart"/>
+            <w:r>
+              <w:t>us,en</w:t>
+            </w:r>
+            <w:proofErr w:type="gramEnd"/>
+            <w:r>
+              <w:t>;q</w:t>
+            </w:r>
+            <w:proofErr w:type="spellEnd"/>
+            <w:r>
+              <w:t>=0.5</w:t>
+            </w:r>
+          </w:p>
+          <w:p>
+            <w:pPr>
+              <w:widowControl w:val="0"/>
+              <w:spacing w:line="240" w:lineRule="auto"/>
+            </w:pPr>
+            <w:r>
+              <w:t xml:space="preserve">Accept-Encoding: </w:t>
+            </w:r>
+            <w:proofErr w:type="spellStart"/>
+            <w:proofErr w:type="gramStart"/>
+            <w:r>
+              <w:t>gzip,deflate</w:t>
+            </w:r>
+            <w:proofErr w:type="spellEnd"/>
+            <w:proofErr w:type="gramEnd"/>
+          </w:p>
+          <w:p>
+            <w:pPr>
+              <w:widowControl w:val="0"/>
+              <w:spacing w:line="240" w:lineRule="auto"/>
+            </w:pPr>
+            <w:r>
+              <w:t>Accept-Charset: ISO-8859-</w:t>
+            </w:r>
+            <w:proofErr w:type="gramStart"/>
+            <w:r>
+              <w:t>1,utf</w:t>
+            </w:r>
+            <w:proofErr w:type="gramEnd"/>
+            <w:r>
+              <w:t>-8;q=0.7,*;q=0.7</w:t>
+            </w:r>
+          </w:p>
+          <w:p>
+            <w:pPr>
+              <w:widowControl w:val="0"/>
+              <w:spacing w:line="240" w:lineRule="auto"/>
+            </w:pPr>
+            <w:r>
+              <w:t>Keep-Alive: 300</w:t>
+            </w:r>
+          </w:p>
+          <w:p>
+            <w:pPr>
+              <w:widowControl w:val="0"/>
+              <w:spacing w:line="240" w:lineRule="auto"/>
+            </w:pPr>
+            <w:r>
+              <w:t>Connection: keep-alive</w:t>
+            </w:r>
+          </w:p>
+          <w:p>
+            <w:pPr>
+              <w:widowControl w:val="0"/>
+              <w:spacing w:line="240" w:lineRule="auto"/>
+            </w:pPr>
+            <w:r>
+              <w:t>Cookie: PHPSESSID=r2t5uvjq435r4q7ib3vtdjq120</w:t>
+            </w:r>
+          </w:p>
+          <w:p>
+            <w:pPr>
+              <w:widowControl w:val="0"/>
+              <w:spacing w:line="240" w:lineRule="auto"/>
+            </w:pPr>
+            <w:r>
+              <w:t>Pragma: no-cache</w:t>
+            </w:r>
+          </w:p>
+          <w:p>
+            <w:pPr>
+              <w:widowControl w:val="0"/>
+              <w:spacing w:line="240" w:lineRule="auto"/>
+            </w:pPr>
+            <w:r>
+              <w:t>Cache-Control: no-cache</w:t>
+            </w:r>
+          </w:p>
         </w:tc>
       </w:tr>
     </w:tbl>
@@ -2293,6 +2828,7 @@
         <w:spacing w:before="400" w:after="200"/>
       </w:pPr>
       <w:r>
+        <w:lastRenderedPageBreak/>
         <w:t>What is a canonical URL, give an example?</w:t>
       </w:r>
     </w:p>
@@ -2362,7 +2898,6 @@
           <w:b/>
           <w:u w:val="single"/>
         </w:rPr>
-        <w:lastRenderedPageBreak/>
         <w:tab/>
       </w:r>
       <w:r>
@@ -2417,7 +2952,7 @@
       </w:r>
     </w:p>
     <w:sectPr>
-      <w:headerReference w:type="default" r:id="rId9"/>
+      <w:headerReference w:type="default" r:id="rId11"/>
       <w:pgSz w:w="12240" w:h="15840"/>
       <w:pgMar w:top="720" w:right="720" w:bottom="720" w:left="720" w:header="288" w:footer="288" w:gutter="0"/>
       <w:pgNumType w:start="1"/>
@@ -3642,6 +4177,67 @@
       <w:shd w:val="clear" w:color="auto" w:fill="E1DFDD"/>
     </w:rPr>
   </w:style>
+  <w:style w:type="paragraph" w:styleId="HTMLPreformatted">
+    <w:name w:val="HTML Preformatted"/>
+    <w:basedOn w:val="Normal"/>
+    <w:link w:val="HTMLPreformattedChar"/>
+    <w:uiPriority w:val="99"/>
+    <w:semiHidden/>
+    <w:unhideWhenUsed/>
+    <w:rsid w:val="00FD7217"/>
+    <w:pPr>
+      <w:tabs>
+        <w:tab w:val="left" w:pos="916"/>
+        <w:tab w:val="left" w:pos="1832"/>
+        <w:tab w:val="left" w:pos="2748"/>
+        <w:tab w:val="left" w:pos="3664"/>
+        <w:tab w:val="left" w:pos="4580"/>
+        <w:tab w:val="left" w:pos="5496"/>
+        <w:tab w:val="left" w:pos="6412"/>
+        <w:tab w:val="left" w:pos="7328"/>
+        <w:tab w:val="left" w:pos="8244"/>
+        <w:tab w:val="left" w:pos="9160"/>
+        <w:tab w:val="left" w:pos="10076"/>
+        <w:tab w:val="left" w:pos="10992"/>
+        <w:tab w:val="left" w:pos="11908"/>
+        <w:tab w:val="left" w:pos="12824"/>
+        <w:tab w:val="left" w:pos="13740"/>
+        <w:tab w:val="left" w:pos="14656"/>
+      </w:tabs>
+      <w:spacing w:line="240" w:lineRule="auto"/>
+    </w:pPr>
+    <w:rPr>
+      <w:rFonts w:ascii="Courier New" w:eastAsia="Times New Roman" w:hAnsi="Courier New" w:cs="Courier New"/>
+      <w:sz w:val="20"/>
+      <w:szCs w:val="20"/>
+      <w:lang w:val="en-US"/>
+    </w:rPr>
+  </w:style>
+  <w:style w:type="character" w:customStyle="1" w:styleId="HTMLPreformattedChar">
+    <w:name w:val="HTML Preformatted Char"/>
+    <w:basedOn w:val="DefaultParagraphFont"/>
+    <w:link w:val="HTMLPreformatted"/>
+    <w:uiPriority w:val="99"/>
+    <w:semiHidden/>
+    <w:rsid w:val="00FD7217"/>
+    <w:rPr>
+      <w:rFonts w:ascii="Courier New" w:eastAsia="Times New Roman" w:hAnsi="Courier New" w:cs="Courier New"/>
+      <w:sz w:val="20"/>
+      <w:szCs w:val="20"/>
+      <w:lang w:val="en-US"/>
+    </w:rPr>
+  </w:style>
+  <w:style w:type="paragraph" w:styleId="ListParagraph">
+    <w:name w:val="List Paragraph"/>
+    <w:basedOn w:val="Normal"/>
+    <w:uiPriority w:val="34"/>
+    <w:qFormat/>
+    <w:rsid w:val="00FC53E9"/>
+    <w:pPr>
+      <w:ind w:left="720"/>
+      <w:contextualSpacing/>
+    </w:pPr>
+  </w:style>
 </w:styles>
 </file>
 

--- a/Lab2/LAB-2.docx
+++ b/Lab2/LAB-2.docx
@@ -1879,6 +1879,44 @@
               <w:widowControl w:val="0"/>
               <w:spacing w:line="240" w:lineRule="auto"/>
             </w:pPr>
+            <w:r>
+              <w:t>HTTP headers are used to pass additional information between the clients and the server through the request and response header.</w:t>
+            </w:r>
+          </w:p>
+          <w:p>
+            <w:pPr>
+              <w:widowControl w:val="0"/>
+              <w:spacing w:line="240" w:lineRule="auto"/>
+            </w:pPr>
+          </w:p>
+          <w:p>
+            <w:pPr>
+              <w:widowControl w:val="0"/>
+              <w:spacing w:line="240" w:lineRule="auto"/>
+            </w:pPr>
+            <w:r>
+              <w:t xml:space="preserve">HTTP headers are composed of </w:t>
+            </w:r>
+            <w:r>
+              <w:t>request or response line, and MIME header</w:t>
+            </w:r>
+          </w:p>
+          <w:p>
+            <w:pPr>
+              <w:pStyle w:val="ListParagraph"/>
+              <w:widowControl w:val="0"/>
+              <w:numPr>
+                <w:ilvl w:val="0"/>
+                <w:numId w:val="2"/>
+              </w:numPr>
+              <w:spacing w:line="240" w:lineRule="auto"/>
+            </w:pPr>
+            <w:r>
+              <w:t>For an HTTP request line, it contains a method, URL, and version. And for an HTTP response line, it contains a version, status code, and reason phrase</w:t>
+            </w:r>
+            <w:r>
+              <w:t>.</w:t>
+            </w:r>
           </w:p>
           <w:p>
             <w:pPr>
@@ -1906,162 +1944,165 @@
               <w:widowControl w:val="0"/>
               <w:spacing w:line="240" w:lineRule="auto"/>
             </w:pPr>
+          </w:p>
+          <w:p>
+            <w:pPr>
+              <w:widowControl w:val="0"/>
+              <w:spacing w:line="240" w:lineRule="auto"/>
+            </w:pPr>
+            <w:r>
+              <w:t>GET /tutorials/other/top-20-mysql-best-practices/ HTTP/1.1</w:t>
+            </w:r>
+          </w:p>
+          <w:p>
+            <w:pPr>
+              <w:widowControl w:val="0"/>
+              <w:spacing w:line="240" w:lineRule="auto"/>
+            </w:pPr>
+            <w:r>
+              <w:t>Host: code.tutsplus.com</w:t>
+            </w:r>
+          </w:p>
+          <w:p>
+            <w:pPr>
+              <w:widowControl w:val="0"/>
+              <w:spacing w:line="240" w:lineRule="auto"/>
+            </w:pPr>
+            <w:r>
+              <w:t xml:space="preserve">User-Agent: Mozilla/5.0 (Windows; U; Windows NT 6.1; </w:t>
+            </w:r>
+            <w:proofErr w:type="spellStart"/>
+            <w:r>
+              <w:t>en</w:t>
+            </w:r>
+            <w:proofErr w:type="spellEnd"/>
+            <w:r>
+              <w:t>-US; rv:1.9.1.5) Gecko/20091102 Firefox/3.5.5 (.NET CLR 3.5.30729)</w:t>
+            </w:r>
+          </w:p>
+          <w:p>
+            <w:pPr>
+              <w:widowControl w:val="0"/>
+              <w:spacing w:line="240" w:lineRule="auto"/>
+            </w:pPr>
+            <w:r>
+              <w:t>Accept: text/</w:t>
+            </w:r>
+            <w:proofErr w:type="spellStart"/>
+            <w:proofErr w:type="gramStart"/>
+            <w:r>
+              <w:t>html,application</w:t>
+            </w:r>
+            <w:proofErr w:type="spellEnd"/>
+            <w:proofErr w:type="gramEnd"/>
+            <w:r>
+              <w:t>/</w:t>
+            </w:r>
+            <w:proofErr w:type="spellStart"/>
+            <w:r>
+              <w:t>xhtml+xml,application</w:t>
+            </w:r>
+            <w:proofErr w:type="spellEnd"/>
+            <w:r>
+              <w:t>/</w:t>
+            </w:r>
+            <w:proofErr w:type="spellStart"/>
+            <w:r>
+              <w:t>xml;q</w:t>
+            </w:r>
+            <w:proofErr w:type="spellEnd"/>
+            <w:r>
+              <w:t>=0.9,*/*;q=0.8</w:t>
+            </w:r>
+          </w:p>
+          <w:p>
+            <w:pPr>
+              <w:widowControl w:val="0"/>
+              <w:spacing w:line="240" w:lineRule="auto"/>
+            </w:pPr>
+            <w:r>
+              <w:t xml:space="preserve">Accept-Language: </w:t>
+            </w:r>
+            <w:proofErr w:type="spellStart"/>
+            <w:r>
+              <w:t>en-</w:t>
+            </w:r>
+            <w:proofErr w:type="gramStart"/>
+            <w:r>
+              <w:t>us,en</w:t>
+            </w:r>
+            <w:proofErr w:type="gramEnd"/>
+            <w:r>
+              <w:t>;q</w:t>
+            </w:r>
+            <w:proofErr w:type="spellEnd"/>
+            <w:r>
+              <w:t>=0.5</w:t>
+            </w:r>
+          </w:p>
+          <w:p>
+            <w:pPr>
+              <w:widowControl w:val="0"/>
+              <w:spacing w:line="240" w:lineRule="auto"/>
+            </w:pPr>
+            <w:r>
+              <w:t xml:space="preserve">Accept-Encoding: </w:t>
+            </w:r>
+            <w:proofErr w:type="spellStart"/>
+            <w:proofErr w:type="gramStart"/>
+            <w:r>
+              <w:t>gzip,deflate</w:t>
+            </w:r>
+            <w:proofErr w:type="spellEnd"/>
+            <w:proofErr w:type="gramEnd"/>
+          </w:p>
+          <w:p>
+            <w:pPr>
+              <w:widowControl w:val="0"/>
+              <w:spacing w:line="240" w:lineRule="auto"/>
+            </w:pPr>
+            <w:r>
+              <w:t>Accept-Charset: ISO-8859-</w:t>
+            </w:r>
+            <w:proofErr w:type="gramStart"/>
+            <w:r>
+              <w:t>1,utf</w:t>
+            </w:r>
+            <w:proofErr w:type="gramEnd"/>
+            <w:r>
+              <w:t>-8;q=0.7,*;q=0.7</w:t>
+            </w:r>
+          </w:p>
+          <w:p>
+            <w:pPr>
+              <w:widowControl w:val="0"/>
+              <w:spacing w:line="240" w:lineRule="auto"/>
+            </w:pPr>
+            <w:r>
+              <w:t>Keep-Alive: 300</w:t>
+            </w:r>
+          </w:p>
+          <w:p>
+            <w:pPr>
+              <w:widowControl w:val="0"/>
+              <w:spacing w:line="240" w:lineRule="auto"/>
+            </w:pPr>
+            <w:r>
+              <w:t>Connection: keep-alive</w:t>
+            </w:r>
+          </w:p>
+          <w:p>
+            <w:pPr>
+              <w:widowControl w:val="0"/>
+              <w:spacing w:line="240" w:lineRule="auto"/>
+            </w:pPr>
+            <w:r>
+              <w:t>Cookie: PHPSESSID=r2t5uvjq435r4q7ib</w:t>
+            </w:r>
             <w:bookmarkStart w:id="1" w:name="_GoBack"/>
             <w:bookmarkEnd w:id="1"/>
-          </w:p>
-          <w:p>
-            <w:pPr>
-              <w:widowControl w:val="0"/>
-              <w:spacing w:line="240" w:lineRule="auto"/>
-            </w:pPr>
-            <w:r>
-              <w:t>GET /tutorials/other/top-20-mysql-best-practices/ HTTP/1.1</w:t>
-            </w:r>
-          </w:p>
-          <w:p>
-            <w:pPr>
-              <w:widowControl w:val="0"/>
-              <w:spacing w:line="240" w:lineRule="auto"/>
-            </w:pPr>
-            <w:r>
-              <w:t>Host: code.tutsplus.com</w:t>
-            </w:r>
-          </w:p>
-          <w:p>
-            <w:pPr>
-              <w:widowControl w:val="0"/>
-              <w:spacing w:line="240" w:lineRule="auto"/>
-            </w:pPr>
-            <w:r>
-              <w:t xml:space="preserve">User-Agent: Mozilla/5.0 (Windows; U; Windows NT 6.1; </w:t>
-            </w:r>
-            <w:proofErr w:type="spellStart"/>
-            <w:r>
-              <w:t>en</w:t>
-            </w:r>
-            <w:proofErr w:type="spellEnd"/>
-            <w:r>
-              <w:t>-US; rv:1.9.1.5) Gecko/20091102 Firefox/3.5.5 (.NET CLR 3.5.30729)</w:t>
-            </w:r>
-          </w:p>
-          <w:p>
-            <w:pPr>
-              <w:widowControl w:val="0"/>
-              <w:spacing w:line="240" w:lineRule="auto"/>
-            </w:pPr>
-            <w:r>
-              <w:t>Accept: text/</w:t>
-            </w:r>
-            <w:proofErr w:type="spellStart"/>
-            <w:proofErr w:type="gramStart"/>
-            <w:r>
-              <w:t>html,application</w:t>
-            </w:r>
-            <w:proofErr w:type="spellEnd"/>
-            <w:proofErr w:type="gramEnd"/>
-            <w:r>
-              <w:t>/</w:t>
-            </w:r>
-            <w:proofErr w:type="spellStart"/>
-            <w:r>
-              <w:t>xhtml+xml,application</w:t>
-            </w:r>
-            <w:proofErr w:type="spellEnd"/>
-            <w:r>
-              <w:t>/</w:t>
-            </w:r>
-            <w:proofErr w:type="spellStart"/>
-            <w:r>
-              <w:t>xml;q</w:t>
-            </w:r>
-            <w:proofErr w:type="spellEnd"/>
-            <w:r>
-              <w:t>=0.9,*/*;q=0.8</w:t>
-            </w:r>
-          </w:p>
-          <w:p>
-            <w:pPr>
-              <w:widowControl w:val="0"/>
-              <w:spacing w:line="240" w:lineRule="auto"/>
-            </w:pPr>
-            <w:r>
-              <w:t xml:space="preserve">Accept-Language: </w:t>
-            </w:r>
-            <w:proofErr w:type="spellStart"/>
-            <w:r>
-              <w:t>en-</w:t>
-            </w:r>
-            <w:proofErr w:type="gramStart"/>
-            <w:r>
-              <w:t>us,en</w:t>
-            </w:r>
-            <w:proofErr w:type="gramEnd"/>
-            <w:r>
-              <w:t>;q</w:t>
-            </w:r>
-            <w:proofErr w:type="spellEnd"/>
-            <w:r>
-              <w:t>=0.5</w:t>
-            </w:r>
-          </w:p>
-          <w:p>
-            <w:pPr>
-              <w:widowControl w:val="0"/>
-              <w:spacing w:line="240" w:lineRule="auto"/>
-            </w:pPr>
-            <w:r>
-              <w:t xml:space="preserve">Accept-Encoding: </w:t>
-            </w:r>
-            <w:proofErr w:type="spellStart"/>
-            <w:proofErr w:type="gramStart"/>
-            <w:r>
-              <w:t>gzip,deflate</w:t>
-            </w:r>
-            <w:proofErr w:type="spellEnd"/>
-            <w:proofErr w:type="gramEnd"/>
-          </w:p>
-          <w:p>
-            <w:pPr>
-              <w:widowControl w:val="0"/>
-              <w:spacing w:line="240" w:lineRule="auto"/>
-            </w:pPr>
-            <w:r>
-              <w:t>Accept-Charset: ISO-8859-</w:t>
-            </w:r>
-            <w:proofErr w:type="gramStart"/>
-            <w:r>
-              <w:t>1,utf</w:t>
-            </w:r>
-            <w:proofErr w:type="gramEnd"/>
-            <w:r>
-              <w:t>-8;q=0.7,*;q=0.7</w:t>
-            </w:r>
-          </w:p>
-          <w:p>
-            <w:pPr>
-              <w:widowControl w:val="0"/>
-              <w:spacing w:line="240" w:lineRule="auto"/>
-            </w:pPr>
-            <w:r>
-              <w:t>Keep-Alive: 300</w:t>
-            </w:r>
-          </w:p>
-          <w:p>
-            <w:pPr>
-              <w:widowControl w:val="0"/>
-              <w:spacing w:line="240" w:lineRule="auto"/>
-            </w:pPr>
-            <w:r>
-              <w:t>Connection: keep-alive</w:t>
-            </w:r>
-          </w:p>
-          <w:p>
-            <w:pPr>
-              <w:widowControl w:val="0"/>
-              <w:spacing w:line="240" w:lineRule="auto"/>
-            </w:pPr>
-            <w:r>
-              <w:t>Cookie: PHPSESSID=r2t5uvjq435r4q7ib3vtdjq120</w:t>
+            <w:r>
+              <w:t>3vtdjq120</w:t>
             </w:r>
           </w:p>
           <w:p>
@@ -2141,6 +2182,9 @@
               <w:widowControl w:val="0"/>
               <w:spacing w:line="240" w:lineRule="auto"/>
             </w:pPr>
+            <w:r>
+              <w:t>Content-Type r</w:t>
+            </w:r>
           </w:p>
         </w:tc>
       </w:tr>
@@ -2760,6 +2804,7 @@
         <w:spacing w:before="400" w:after="200"/>
       </w:pPr>
       <w:r>
+        <w:lastRenderedPageBreak/>
         <w:t xml:space="preserve">What is the </w:t>
       </w:r>
       <w:proofErr w:type="spellStart"/>
@@ -2828,7 +2873,6 @@
         <w:spacing w:before="400" w:after="200"/>
       </w:pPr>
       <w:r>
-        <w:lastRenderedPageBreak/>
         <w:t>What is a canonical URL, give an example?</w:t>
       </w:r>
     </w:p>
@@ -3133,8 +3177,124 @@
       </w:rPr>
     </w:lvl>
   </w:abstractNum>
+  <w:abstractNum w:abstractNumId="1" w15:restartNumberingAfterBreak="0">
+    <w:nsid w:val="70D86F4C"/>
+    <w:multiLevelType w:val="hybridMultilevel"/>
+    <w:tmpl w:val="F7B20818"/>
+    <w:lvl w:ilvl="0" w:tplc="04090001">
+      <w:start w:val="1"/>
+      <w:numFmt w:val="bullet"/>
+      <w:lvlText w:val=""/>
+      <w:lvlJc w:val="left"/>
+      <w:pPr>
+        <w:ind w:left="720" w:hanging="360"/>
+      </w:pPr>
+      <w:rPr>
+        <w:rFonts w:ascii="Symbol" w:hAnsi="Symbol" w:hint="default"/>
+      </w:rPr>
+    </w:lvl>
+    <w:lvl w:ilvl="1" w:tplc="04090003" w:tentative="1">
+      <w:start w:val="1"/>
+      <w:numFmt w:val="bullet"/>
+      <w:lvlText w:val="o"/>
+      <w:lvlJc w:val="left"/>
+      <w:pPr>
+        <w:ind w:left="1440" w:hanging="360"/>
+      </w:pPr>
+      <w:rPr>
+        <w:rFonts w:ascii="Courier New" w:hAnsi="Courier New" w:cs="Courier New" w:hint="default"/>
+      </w:rPr>
+    </w:lvl>
+    <w:lvl w:ilvl="2" w:tplc="04090005" w:tentative="1">
+      <w:start w:val="1"/>
+      <w:numFmt w:val="bullet"/>
+      <w:lvlText w:val=""/>
+      <w:lvlJc w:val="left"/>
+      <w:pPr>
+        <w:ind w:left="2160" w:hanging="360"/>
+      </w:pPr>
+      <w:rPr>
+        <w:rFonts w:ascii="Wingdings" w:hAnsi="Wingdings" w:hint="default"/>
+      </w:rPr>
+    </w:lvl>
+    <w:lvl w:ilvl="3" w:tplc="04090001" w:tentative="1">
+      <w:start w:val="1"/>
+      <w:numFmt w:val="bullet"/>
+      <w:lvlText w:val=""/>
+      <w:lvlJc w:val="left"/>
+      <w:pPr>
+        <w:ind w:left="2880" w:hanging="360"/>
+      </w:pPr>
+      <w:rPr>
+        <w:rFonts w:ascii="Symbol" w:hAnsi="Symbol" w:hint="default"/>
+      </w:rPr>
+    </w:lvl>
+    <w:lvl w:ilvl="4" w:tplc="04090003" w:tentative="1">
+      <w:start w:val="1"/>
+      <w:numFmt w:val="bullet"/>
+      <w:lvlText w:val="o"/>
+      <w:lvlJc w:val="left"/>
+      <w:pPr>
+        <w:ind w:left="3600" w:hanging="360"/>
+      </w:pPr>
+      <w:rPr>
+        <w:rFonts w:ascii="Courier New" w:hAnsi="Courier New" w:cs="Courier New" w:hint="default"/>
+      </w:rPr>
+    </w:lvl>
+    <w:lvl w:ilvl="5" w:tplc="04090005" w:tentative="1">
+      <w:start w:val="1"/>
+      <w:numFmt w:val="bullet"/>
+      <w:lvlText w:val=""/>
+      <w:lvlJc w:val="left"/>
+      <w:pPr>
+        <w:ind w:left="4320" w:hanging="360"/>
+      </w:pPr>
+      <w:rPr>
+        <w:rFonts w:ascii="Wingdings" w:hAnsi="Wingdings" w:hint="default"/>
+      </w:rPr>
+    </w:lvl>
+    <w:lvl w:ilvl="6" w:tplc="04090001" w:tentative="1">
+      <w:start w:val="1"/>
+      <w:numFmt w:val="bullet"/>
+      <w:lvlText w:val=""/>
+      <w:lvlJc w:val="left"/>
+      <w:pPr>
+        <w:ind w:left="5040" w:hanging="360"/>
+      </w:pPr>
+      <w:rPr>
+        <w:rFonts w:ascii="Symbol" w:hAnsi="Symbol" w:hint="default"/>
+      </w:rPr>
+    </w:lvl>
+    <w:lvl w:ilvl="7" w:tplc="04090003" w:tentative="1">
+      <w:start w:val="1"/>
+      <w:numFmt w:val="bullet"/>
+      <w:lvlText w:val="o"/>
+      <w:lvlJc w:val="left"/>
+      <w:pPr>
+        <w:ind w:left="5760" w:hanging="360"/>
+      </w:pPr>
+      <w:rPr>
+        <w:rFonts w:ascii="Courier New" w:hAnsi="Courier New" w:cs="Courier New" w:hint="default"/>
+      </w:rPr>
+    </w:lvl>
+    <w:lvl w:ilvl="8" w:tplc="04090005" w:tentative="1">
+      <w:start w:val="1"/>
+      <w:numFmt w:val="bullet"/>
+      <w:lvlText w:val=""/>
+      <w:lvlJc w:val="left"/>
+      <w:pPr>
+        <w:ind w:left="6480" w:hanging="360"/>
+      </w:pPr>
+      <w:rPr>
+        <w:rFonts w:ascii="Wingdings" w:hAnsi="Wingdings" w:hint="default"/>
+      </w:rPr>
+    </w:lvl>
+  </w:abstractNum>
   <w:num w:numId="1">
     <w:abstractNumId w:val="0"/>
+  </w:num>
+  <w:num w:numId="2">
+    <w:abstractNumId w:val="1"/>
   </w:num>
 </w:numbering>
 </file>
@@ -4238,6 +4398,17 @@
       <w:contextualSpacing/>
     </w:pPr>
   </w:style>
+  <w:style w:type="character" w:styleId="Strong">
+    <w:name w:val="Strong"/>
+    <w:basedOn w:val="DefaultParagraphFont"/>
+    <w:uiPriority w:val="22"/>
+    <w:qFormat/>
+    <w:rsid w:val="00C27138"/>
+    <w:rPr>
+      <w:b/>
+      <w:bCs/>
+    </w:rPr>
+  </w:style>
 </w:styles>
 </file>
 

--- a/Lab2/LAB-2.docx
+++ b/Lab2/LAB-2.docx
@@ -2097,12 +2097,7 @@
               <w:spacing w:line="240" w:lineRule="auto"/>
             </w:pPr>
             <w:r>
-              <w:t>Cookie: PHPSESSID=r2t5uvjq435r4q7ib</w:t>
-            </w:r>
-            <w:bookmarkStart w:id="1" w:name="_GoBack"/>
-            <w:bookmarkEnd w:id="1"/>
-            <w:r>
-              <w:t>3vtdjq120</w:t>
+              <w:t>Cookie: PHPSESSID=r2t5uvjq435r4q7ib3vtdjq120</w:t>
             </w:r>
           </w:p>
           <w:p>
@@ -2183,8 +2178,32 @@
               <w:spacing w:line="240" w:lineRule="auto"/>
             </w:pPr>
             <w:r>
-              <w:t>Content-Type r</w:t>
-            </w:r>
+              <w:t xml:space="preserve">Content-Type </w:t>
+            </w:r>
+            <w:r>
+              <w:t>is used to indicate the media type of the resource. It is included</w:t>
+            </w:r>
+            <w:r>
+              <w:t xml:space="preserve"> in responses</w:t>
+            </w:r>
+            <w:r>
+              <w:t>.</w:t>
+            </w:r>
+          </w:p>
+          <w:p>
+            <w:pPr>
+              <w:widowControl w:val="0"/>
+              <w:spacing w:line="240" w:lineRule="auto"/>
+            </w:pPr>
+            <w:r>
+              <w:t>An example is:</w:t>
+            </w:r>
+          </w:p>
+          <w:p>
+            <w:pPr>
+              <w:widowControl w:val="0"/>
+              <w:spacing w:line="240" w:lineRule="auto"/>
+            </w:pPr>
           </w:p>
         </w:tc>
       </w:tr>
@@ -2250,6 +2269,76 @@
               <w:widowControl w:val="0"/>
               <w:spacing w:line="240" w:lineRule="auto"/>
             </w:pPr>
+            <w:r>
+              <w:lastRenderedPageBreak/>
+              <w:t>An HTTP status code is a server response to a browser's request.</w:t>
+            </w:r>
+          </w:p>
+          <w:p>
+            <w:pPr>
+              <w:pStyle w:val="ListParagraph"/>
+              <w:widowControl w:val="0"/>
+              <w:numPr>
+                <w:ilvl w:val="0"/>
+                <w:numId w:val="2"/>
+              </w:numPr>
+              <w:spacing w:line="240" w:lineRule="auto"/>
+            </w:pPr>
+            <w:r>
+              <w:t xml:space="preserve">401 </w:t>
+            </w:r>
+            <w:r>
+              <w:t xml:space="preserve">– </w:t>
+            </w:r>
+            <w:r>
+              <w:t xml:space="preserve">Not Authorized: The request needs user </w:t>
+            </w:r>
+            <w:r>
+              <w:t>authentication</w:t>
+            </w:r>
+            <w:r>
+              <w:t>.</w:t>
+            </w:r>
+          </w:p>
+          <w:p>
+            <w:pPr>
+              <w:pStyle w:val="ListParagraph"/>
+              <w:widowControl w:val="0"/>
+              <w:numPr>
+                <w:ilvl w:val="0"/>
+                <w:numId w:val="2"/>
+              </w:numPr>
+              <w:spacing w:line="240" w:lineRule="auto"/>
+            </w:pPr>
+            <w:r>
+              <w:t>200 – OK: The request succeeded.</w:t>
+            </w:r>
+          </w:p>
+          <w:p>
+            <w:pPr>
+              <w:pStyle w:val="ListParagraph"/>
+              <w:widowControl w:val="0"/>
+              <w:numPr>
+                <w:ilvl w:val="0"/>
+                <w:numId w:val="2"/>
+              </w:numPr>
+              <w:spacing w:line="240" w:lineRule="auto"/>
+            </w:pPr>
+            <w:r>
+              <w:t xml:space="preserve">500 </w:t>
+            </w:r>
+            <w:r>
+              <w:t>–</w:t>
+            </w:r>
+            <w:r>
+              <w:t xml:space="preserve"> Server Error: Due to a malfunctioning script, server configuration error or similar.</w:t>
+            </w:r>
+          </w:p>
+          <w:p>
+            <w:pPr>
+              <w:widowControl w:val="0"/>
+              <w:spacing w:line="240" w:lineRule="auto"/>
+            </w:pPr>
           </w:p>
         </w:tc>
       </w:tr>
@@ -2310,6 +2399,9 @@
               <w:widowControl w:val="0"/>
               <w:spacing w:line="240" w:lineRule="auto"/>
             </w:pPr>
+            <w:r>
+              <w:t>It contains the actual data that is needed to be fetch.</w:t>
+            </w:r>
           </w:p>
         </w:tc>
       </w:tr>
@@ -2370,6 +2462,20 @@
               <w:widowControl w:val="0"/>
               <w:spacing w:line="240" w:lineRule="auto"/>
             </w:pPr>
+            <w:r>
+              <w:t xml:space="preserve">No, it is not mandatory to </w:t>
+            </w:r>
+            <w:proofErr w:type="spellStart"/>
+            <w:r>
+              <w:t>enlose</w:t>
+            </w:r>
+            <w:proofErr w:type="spellEnd"/>
+            <w:r>
+              <w:t xml:space="preserve"> the HTTP Body within the tags &lt;body&gt; &lt;/body&gt;</w:t>
+            </w:r>
+            <w:r>
+              <w:t>.</w:t>
+            </w:r>
           </w:p>
         </w:tc>
       </w:tr>
@@ -2390,10 +2496,12 @@
         </w:pBdr>
         <w:spacing w:before="400" w:after="200"/>
       </w:pPr>
+      <w:bookmarkStart w:id="1" w:name="_GoBack"/>
       <w:r>
         <w:t>What Data formats could be included in the HTTP Body?</w:t>
       </w:r>
     </w:p>
+    <w:bookmarkEnd w:id="1"/>
     <w:tbl>
       <w:tblPr>
         <w:tblStyle w:val="af8"/>
@@ -2804,7 +2912,6 @@
         <w:spacing w:before="400" w:after="200"/>
       </w:pPr>
       <w:r>
-        <w:lastRenderedPageBreak/>
         <w:t xml:space="preserve">What is the </w:t>
       </w:r>
       <w:proofErr w:type="spellStart"/>
@@ -3180,7 +3287,7 @@
   <w:abstractNum w:abstractNumId="1" w15:restartNumberingAfterBreak="0">
     <w:nsid w:val="70D86F4C"/>
     <w:multiLevelType w:val="hybridMultilevel"/>
-    <w:tmpl w:val="F7B20818"/>
+    <w:tmpl w:val="FEE06292"/>
     <w:lvl w:ilvl="0" w:tplc="04090001">
       <w:start w:val="1"/>
       <w:numFmt w:val="bullet"/>

--- a/Lab2/LAB-2.docx
+++ b/Lab2/LAB-2.docx
@@ -2476,6 +2476,11 @@
             <w:r>
               <w:t>.</w:t>
             </w:r>
+            <w:r>
+              <w:t xml:space="preserve"> It could be empty.</w:t>
+            </w:r>
+            <w:bookmarkStart w:id="1" w:name="_GoBack"/>
+            <w:bookmarkEnd w:id="1"/>
           </w:p>
         </w:tc>
       </w:tr>
@@ -2496,12 +2501,10 @@
         </w:pBdr>
         <w:spacing w:before="400" w:after="200"/>
       </w:pPr>
-      <w:bookmarkStart w:id="1" w:name="_GoBack"/>
       <w:r>
         <w:t>What Data formats could be included in the HTTP Body?</w:t>
       </w:r>
     </w:p>
-    <w:bookmarkEnd w:id="1"/>
     <w:tbl>
       <w:tblPr>
         <w:tblStyle w:val="af8"/>
